--- a/Final Presentation/KBB Final Report.docx
+++ b/Final Presentation/KBB Final Report.docx
@@ -20,12 +20,12 @@
           <wp:inline distB="114300" distT="114300" distL="114300" distR="114300">
             <wp:extent cx="3319274" cy="4510088"/>
             <wp:effectExtent b="0" l="0" r="0" t="0"/>
-            <wp:docPr id="10" name="image8.png"/>
+            <wp:docPr id="10" name="image9.png"/>
             <a:graphic>
               <a:graphicData uri="http://schemas.openxmlformats.org/drawingml/2006/picture">
                 <pic:pic>
                   <pic:nvPicPr>
-                    <pic:cNvPr id="0" name="image8.png"/>
+                    <pic:cNvPr id="0" name="image9.png"/>
                     <pic:cNvPicPr preferRelativeResize="0"/>
                   </pic:nvPicPr>
                   <pic:blipFill>
@@ -219,14 +219,14 @@
         </w:rPr>
         <w:drawing>
           <wp:inline distB="114300" distT="114300" distL="114300" distR="114300">
-            <wp:extent cx="5943600" cy="4051300"/>
+            <wp:extent cx="5943600" cy="3860800"/>
             <wp:effectExtent b="0" l="0" r="0" t="0"/>
-            <wp:docPr id="3" name="image6.jpg"/>
+            <wp:docPr id="1" name="image8.png"/>
             <a:graphic>
               <a:graphicData uri="http://schemas.openxmlformats.org/drawingml/2006/picture">
                 <pic:pic>
                   <pic:nvPicPr>
-                    <pic:cNvPr id="0" name="image6.jpg"/>
+                    <pic:cNvPr id="0" name="image8.png"/>
                     <pic:cNvPicPr preferRelativeResize="0"/>
                   </pic:nvPicPr>
                   <pic:blipFill>
@@ -239,7 +239,7 @@
                   <pic:spPr>
                     <a:xfrm>
                       <a:off x="0" y="0"/>
-                      <a:ext cx="5943600" cy="4051300"/>
+                      <a:ext cx="5943600" cy="3860800"/>
                     </a:xfrm>
                     <a:prstGeom prst="rect"/>
                     <a:ln/>
@@ -443,12 +443,12 @@
           <wp:inline distB="0" distT="0" distL="0" distR="0">
             <wp:extent cx="5943600" cy="1689100"/>
             <wp:effectExtent b="0" l="0" r="0" t="0"/>
-            <wp:docPr id="7" name="image5.png"/>
+            <wp:docPr id="7" name="image4.png"/>
             <a:graphic>
               <a:graphicData uri="http://schemas.openxmlformats.org/drawingml/2006/picture">
                 <pic:pic>
                   <pic:nvPicPr>
-                    <pic:cNvPr id="0" name="image5.png"/>
+                    <pic:cNvPr id="0" name="image4.png"/>
                     <pic:cNvPicPr preferRelativeResize="0"/>
                   </pic:nvPicPr>
                   <pic:blipFill>
@@ -1029,12 +1029,12 @@
           <wp:inline distB="114300" distT="114300" distL="114300" distR="114300">
             <wp:extent cx="5943600" cy="2501900"/>
             <wp:effectExtent b="0" l="0" r="0" t="0"/>
-            <wp:docPr id="9" name="image9.png"/>
+            <wp:docPr id="9" name="image7.png"/>
             <a:graphic>
               <a:graphicData uri="http://schemas.openxmlformats.org/drawingml/2006/picture">
                 <pic:pic>
                   <pic:nvPicPr>
-                    <pic:cNvPr id="0" name="image9.png"/>
+                    <pic:cNvPr id="0" name="image7.png"/>
                     <pic:cNvPicPr preferRelativeResize="0"/>
                   </pic:nvPicPr>
                   <pic:blipFill>
@@ -1162,12 +1162,12 @@
           <wp:inline distB="114300" distT="114300" distL="114300" distR="114300">
             <wp:extent cx="5943600" cy="6057900"/>
             <wp:effectExtent b="0" l="0" r="0" t="0"/>
-            <wp:docPr id="8" name="image4.png"/>
+            <wp:docPr id="8" name="image5.png"/>
             <a:graphic>
               <a:graphicData uri="http://schemas.openxmlformats.org/drawingml/2006/picture">
                 <pic:pic>
                   <pic:nvPicPr>
-                    <pic:cNvPr id="0" name="image4.png"/>
+                    <pic:cNvPr id="0" name="image5.png"/>
                     <pic:cNvPicPr preferRelativeResize="0"/>
                   </pic:nvPicPr>
                   <pic:blipFill>
@@ -1219,7 +1219,7 @@
           <wp:inline distB="114300" distT="114300" distL="114300" distR="114300">
             <wp:extent cx="5943600" cy="3962400"/>
             <wp:effectExtent b="0" l="0" r="0" t="0"/>
-            <wp:docPr id="2" name="image1.png"/>
+            <wp:docPr id="3" name="image1.png"/>
             <a:graphic>
               <a:graphicData uri="http://schemas.openxmlformats.org/drawingml/2006/picture">
                 <pic:pic>
@@ -1815,12 +1815,12 @@
           <wp:inline distB="114300" distT="114300" distL="114300" distR="114300">
             <wp:extent cx="5943600" cy="1676400"/>
             <wp:effectExtent b="0" l="0" r="0" t="0"/>
-            <wp:docPr id="1" name="image7.png"/>
+            <wp:docPr id="2" name="image6.png"/>
             <a:graphic>
               <a:graphicData uri="http://schemas.openxmlformats.org/drawingml/2006/picture">
                 <pic:pic>
                   <pic:nvPicPr>
-                    <pic:cNvPr id="0" name="image7.png"/>
+                    <pic:cNvPr id="0" name="image6.png"/>
                     <pic:cNvPicPr preferRelativeResize="0"/>
                   </pic:nvPicPr>
                   <pic:blipFill>
@@ -2542,6 +2542,16 @@
         </w:rPr>
         <w:tab/>
         <w:t xml:space="preserve">Finally, we would look to create a true pipeline that can continuously ingest and integrate new data as we refine and streamline the process to continue building and improving our model and its predictions.</w:t>
+      </w:r>
+    </w:p>
+    <w:p>
+      <w:pPr>
+        <w:rPr/>
+      </w:pPr>
+      <w:r>
+        <w:rPr>
+          <w:rtl w:val="0"/>
+        </w:rPr>
       </w:r>
     </w:p>
     <w:p>
